--- a/Arbeitsplan1.docx
+++ b/Arbeitsplan1.docx
@@ -236,6 +236,32 @@
           <w:sz w:val="24"/>
           <w:szCs w:val="24"/>
         </w:rPr>
+        <w:t>Umgebung der Arbeit</w:t>
+      </w:r>
+    </w:p>
+    <w:p>
+      <w:pPr>
+        <w:pStyle w:val="Paragraphedeliste"/>
+        <w:numPr>
+          <w:ilvl w:val="0"/>
+          <w:numId w:val="3"/>
+        </w:numPr>
+        <w:rPr>
+          <w:rFonts w:ascii="Arial" w:hAnsi="Arial" w:cs="Arial"/>
+          <w:b/>
+          <w:bCs/>
+          <w:sz w:val="24"/>
+          <w:szCs w:val="24"/>
+        </w:rPr>
+      </w:pPr>
+      <w:r>
+        <w:rPr>
+          <w:rFonts w:ascii="Arial" w:hAnsi="Arial" w:cs="Arial"/>
+          <w:b/>
+          <w:bCs/>
+          <w:sz w:val="24"/>
+          <w:szCs w:val="24"/>
+        </w:rPr>
         <w:t>Aufbau der Arbeit</w:t>
       </w:r>
     </w:p>
@@ -262,6 +288,7 @@
           <w:szCs w:val="24"/>
         </w:rPr>
       </w:pPr>
+      <w:bookmarkStart w:id="0" w:name="_Hlk135982701"/>
       <w:r>
         <w:rPr>
           <w:rFonts w:ascii="Arial" w:hAnsi="Arial" w:cs="Arial"/>
@@ -298,15 +325,17 @@
           <w:szCs w:val="24"/>
         </w:rPr>
       </w:pPr>
-      <w:r>
-        <w:rPr>
-          <w:rFonts w:ascii="Arial" w:hAnsi="Arial" w:cs="Arial"/>
-          <w:b/>
-          <w:bCs/>
-          <w:sz w:val="24"/>
-          <w:szCs w:val="24"/>
-        </w:rPr>
-        <w:t>Künstliche Intelligenz und Machine Learning</w:t>
+      <w:bookmarkStart w:id="1" w:name="_Hlk135982730"/>
+      <w:bookmarkEnd w:id="0"/>
+      <w:r>
+        <w:rPr>
+          <w:rFonts w:ascii="Arial" w:hAnsi="Arial" w:cs="Arial"/>
+          <w:b/>
+          <w:bCs/>
+          <w:sz w:val="24"/>
+          <w:szCs w:val="24"/>
+        </w:rPr>
+        <w:t>Grundlagen des Data-Mining</w:t>
       </w:r>
     </w:p>
     <w:p>
@@ -382,6 +411,7 @@
         </w:rPr>
         <w:t>Bestehende Forschung und Literaturübersicht</w:t>
       </w:r>
+      <w:bookmarkEnd w:id="1"/>
     </w:p>
     <w:p>
       <w:pPr>
@@ -406,6 +436,7 @@
           <w:szCs w:val="24"/>
         </w:rPr>
       </w:pPr>
+      <w:bookmarkStart w:id="2" w:name="_Hlk135982846"/>
       <w:r>
         <w:rPr>
           <w:rFonts w:ascii="Arial" w:hAnsi="Arial" w:cs="Arial"/>
@@ -434,17 +465,7 @@
           <w:sz w:val="24"/>
           <w:szCs w:val="24"/>
         </w:rPr>
-        <w:t xml:space="preserve"> </w:t>
-      </w:r>
-      <w:r>
-        <w:rPr>
-          <w:rFonts w:ascii="Arial" w:hAnsi="Arial" w:cs="Arial"/>
-          <w:b/>
-          <w:bCs/>
-          <w:sz w:val="24"/>
-          <w:szCs w:val="24"/>
-        </w:rPr>
-        <w:t>für die Entwicklung und praktische Erprobung des Content-Filter-Systems</w:t>
+        <w:t xml:space="preserve"> für die Entwicklung und praktische Erprobung des Content-Filter-Systems</w:t>
       </w:r>
     </w:p>
     <w:p>
@@ -769,6 +790,7 @@
         <w:t>Überprüfung der Performance und Skalierbarkeit des Systems</w:t>
       </w:r>
     </w:p>
+    <w:bookmarkEnd w:id="2"/>
     <w:p>
       <w:pPr>
         <w:pStyle w:val="Paragraphedeliste"/>
@@ -792,6 +814,7 @@
           <w:szCs w:val="24"/>
         </w:rPr>
       </w:pPr>
+      <w:bookmarkStart w:id="3" w:name="_Hlk135987324"/>
       <w:r>
         <w:rPr>
           <w:rFonts w:ascii="Arial" w:hAnsi="Arial" w:cs="Arial"/>
@@ -836,6 +859,7 @@
           <w:sz w:val="24"/>
           <w:szCs w:val="24"/>
         </w:rPr>
+        <w:lastRenderedPageBreak/>
         <w:t>Darstellung und Analyse der Ergebnisse aus den Experimenten und Tests</w:t>
       </w:r>
     </w:p>
@@ -862,7 +886,6 @@
           <w:sz w:val="24"/>
           <w:szCs w:val="24"/>
         </w:rPr>
-        <w:lastRenderedPageBreak/>
         <w:t>Diskussion der Ergebnisse im Hinblick auf die Forschungsfragen und Hypothesen</w:t>
       </w:r>
     </w:p>
@@ -891,6 +914,7 @@
         </w:rPr>
         <w:t>Interpretation der Ergebnisse im Kontext der theoretischen Grundlagen und bestehenden Forschung</w:t>
       </w:r>
+      <w:bookmarkEnd w:id="3"/>
     </w:p>
     <w:p>
       <w:pPr>
@@ -915,6 +939,7 @@
           <w:szCs w:val="24"/>
         </w:rPr>
       </w:pPr>
+      <w:bookmarkStart w:id="4" w:name="_Hlk135987393"/>
       <w:r>
         <w:rPr>
           <w:rFonts w:ascii="Arial" w:hAnsi="Arial" w:cs="Arial"/>
@@ -1014,6 +1039,7 @@
         <w:t>Empfehlungen für zukünftige Forschung</w:t>
       </w:r>
     </w:p>
+    <w:bookmarkEnd w:id="4"/>
     <w:p>
       <w:pPr>
         <w:rPr>
@@ -2017,6 +2043,95 @@
     </w:lvl>
   </w:abstractNum>
   <w:abstractNum w:abstractNumId="11" w15:restartNumberingAfterBreak="0">
+    <w:nsid w:val="4C5F1F5C"/>
+    <w:multiLevelType w:val="hybridMultilevel"/>
+    <w:tmpl w:val="366C5E12"/>
+    <w:lvl w:ilvl="0" w:tplc="0407000F">
+      <w:start w:val="1"/>
+      <w:numFmt w:val="decimal"/>
+      <w:lvlText w:val="%1."/>
+      <w:lvlJc w:val="left"/>
+      <w:pPr>
+        <w:ind w:left="720" w:hanging="360"/>
+      </w:pPr>
+      <w:rPr>
+        <w:rFonts w:hint="default"/>
+      </w:rPr>
+    </w:lvl>
+    <w:lvl w:ilvl="1" w:tplc="04070019">
+      <w:start w:val="1"/>
+      <w:numFmt w:val="lowerLetter"/>
+      <w:lvlText w:val="%2."/>
+      <w:lvlJc w:val="left"/>
+      <w:pPr>
+        <w:ind w:left="1440" w:hanging="360"/>
+      </w:pPr>
+    </w:lvl>
+    <w:lvl w:ilvl="2" w:tplc="0407001B" w:tentative="1">
+      <w:start w:val="1"/>
+      <w:numFmt w:val="lowerRoman"/>
+      <w:lvlText w:val="%3."/>
+      <w:lvlJc w:val="right"/>
+      <w:pPr>
+        <w:ind w:left="2160" w:hanging="180"/>
+      </w:pPr>
+    </w:lvl>
+    <w:lvl w:ilvl="3" w:tplc="0407000F" w:tentative="1">
+      <w:start w:val="1"/>
+      <w:numFmt w:val="decimal"/>
+      <w:lvlText w:val="%4."/>
+      <w:lvlJc w:val="left"/>
+      <w:pPr>
+        <w:ind w:left="2880" w:hanging="360"/>
+      </w:pPr>
+    </w:lvl>
+    <w:lvl w:ilvl="4" w:tplc="04070019" w:tentative="1">
+      <w:start w:val="1"/>
+      <w:numFmt w:val="lowerLetter"/>
+      <w:lvlText w:val="%5."/>
+      <w:lvlJc w:val="left"/>
+      <w:pPr>
+        <w:ind w:left="3600" w:hanging="360"/>
+      </w:pPr>
+    </w:lvl>
+    <w:lvl w:ilvl="5" w:tplc="0407001B" w:tentative="1">
+      <w:start w:val="1"/>
+      <w:numFmt w:val="lowerRoman"/>
+      <w:lvlText w:val="%6."/>
+      <w:lvlJc w:val="right"/>
+      <w:pPr>
+        <w:ind w:left="4320" w:hanging="180"/>
+      </w:pPr>
+    </w:lvl>
+    <w:lvl w:ilvl="6" w:tplc="0407000F" w:tentative="1">
+      <w:start w:val="1"/>
+      <w:numFmt w:val="decimal"/>
+      <w:lvlText w:val="%7."/>
+      <w:lvlJc w:val="left"/>
+      <w:pPr>
+        <w:ind w:left="5040" w:hanging="360"/>
+      </w:pPr>
+    </w:lvl>
+    <w:lvl w:ilvl="7" w:tplc="04070019" w:tentative="1">
+      <w:start w:val="1"/>
+      <w:numFmt w:val="lowerLetter"/>
+      <w:lvlText w:val="%8."/>
+      <w:lvlJc w:val="left"/>
+      <w:pPr>
+        <w:ind w:left="5760" w:hanging="360"/>
+      </w:pPr>
+    </w:lvl>
+    <w:lvl w:ilvl="8" w:tplc="0407001B" w:tentative="1">
+      <w:start w:val="1"/>
+      <w:numFmt w:val="lowerRoman"/>
+      <w:lvlText w:val="%9."/>
+      <w:lvlJc w:val="right"/>
+      <w:pPr>
+        <w:ind w:left="6480" w:hanging="180"/>
+      </w:pPr>
+    </w:lvl>
+  </w:abstractNum>
+  <w:abstractNum w:abstractNumId="12" w15:restartNumberingAfterBreak="0">
     <w:nsid w:val="5DEA305F"/>
     <w:multiLevelType w:val="hybridMultilevel"/>
     <w:tmpl w:val="0D500DDC"/>
@@ -2105,7 +2220,7 @@
       </w:pPr>
     </w:lvl>
   </w:abstractNum>
-  <w:abstractNum w:abstractNumId="12" w15:restartNumberingAfterBreak="0">
+  <w:abstractNum w:abstractNumId="13" w15:restartNumberingAfterBreak="0">
     <w:nsid w:val="7BA11CCA"/>
     <w:multiLevelType w:val="hybridMultilevel"/>
     <w:tmpl w:val="B5AE6962"/>
@@ -2201,7 +2316,7 @@
     <w:abstractNumId w:val="9"/>
   </w:num>
   <w:num w:numId="3" w16cid:durableId="693461140">
-    <w:abstractNumId w:val="11"/>
+    <w:abstractNumId w:val="12"/>
   </w:num>
   <w:num w:numId="4" w16cid:durableId="244607921">
     <w:abstractNumId w:val="7"/>
@@ -2216,7 +2331,7 @@
     <w:abstractNumId w:val="10"/>
   </w:num>
   <w:num w:numId="8" w16cid:durableId="595209457">
-    <w:abstractNumId w:val="12"/>
+    <w:abstractNumId w:val="13"/>
   </w:num>
   <w:num w:numId="9" w16cid:durableId="42877182">
     <w:abstractNumId w:val="3"/>
@@ -2232,6 +2347,9 @@
   </w:num>
   <w:num w:numId="13" w16cid:durableId="318849311">
     <w:abstractNumId w:val="0"/>
+  </w:num>
+  <w:num w:numId="14" w16cid:durableId="402685638">
+    <w:abstractNumId w:val="11"/>
   </w:num>
 </w:numbering>
 </file>
@@ -2640,6 +2758,7 @@
   <w:style w:type="character" w:default="1" w:styleId="Policepardfaut">
     <w:name w:val="Default Paragraph Font"/>
     <w:uiPriority w:val="1"/>
+    <w:semiHidden/>
     <w:unhideWhenUsed/>
   </w:style>
   <w:style w:type="table" w:default="1" w:styleId="TableauNormal">
@@ -2673,6 +2792,11 @@
       <w:ind w:left="720"/>
       <w:contextualSpacing/>
     </w:pPr>
+  </w:style>
+  <w:style w:type="character" w:customStyle="1" w:styleId="markedcontent">
+    <w:name w:val="markedcontent"/>
+    <w:basedOn w:val="Policepardfaut"/>
+    <w:rsid w:val="00F40A58"/>
   </w:style>
 </w:styles>
 </file>
